--- a/documentation/Commerce - FSD.v1.docx
+++ b/documentation/Commerce - FSD.v1.docx
@@ -35,10 +35,7 @@
       <w:bookmarkStart w:id="0" w:name="_qxcyabl93h2k" w:colFirst="0" w:colLast="0"/>
       <w:bookmarkEnd w:id="0"/>
       <w:r>
-        <w:t>G</w:t>
-      </w:r>
-      <w:r>
-        <w:t>oals and Context</w:t>
+        <w:t>Goals and Context</w:t>
       </w:r>
     </w:p>
     <w:p>
@@ -59,13 +56,7 @@
         <w:rPr>
           <w:i/>
         </w:rPr>
-        <w:t>Note: This section is used to give wider</w:t>
-      </w:r>
-      <w:r>
-        <w:rPr>
-          <w:i/>
-        </w:rPr>
-        <w:t xml:space="preserve"> context to the development team and to ensure everyone is working to the same goal.</w:t>
+        <w:t>Note: This section is used to give wider context to the development team and to ensure everyone is working to the same goal.</w:t>
       </w:r>
     </w:p>
     <w:p>
@@ -349,10 +340,7 @@
       <w:bookmarkStart w:id="3" w:name="_xz7j9ublalwn" w:colFirst="0" w:colLast="0"/>
       <w:bookmarkEnd w:id="3"/>
       <w:r>
-        <w:t>W</w:t>
-      </w:r>
-      <w:r>
-        <w:t>hat is the vision?</w:t>
+        <w:t>What is the vision?</w:t>
       </w:r>
     </w:p>
     <w:p>
@@ -800,6 +788,7 @@
         <w:contextualSpacing w:val="0"/>
       </w:pPr>
       <w:r>
+        <w:lastRenderedPageBreak/>
         <w:t>The following are the three key user personas that will use the e- commerce website.</w:t>
       </w:r>
     </w:p>
@@ -1343,7 +1332,6 @@
               <w:contextualSpacing w:val="0"/>
             </w:pPr>
             <w:r>
-              <w:lastRenderedPageBreak/>
               <w:t>Objective</w:t>
             </w:r>
           </w:p>
@@ -2086,23 +2074,7 @@
                 <w:sz w:val="22"/>
                 <w:szCs w:val="22"/>
               </w:rPr>
-              <w:t xml:space="preserve"> (</w:t>
-            </w:r>
-            <w:r>
-              <w:rPr>
-                <w:color w:val="666666"/>
-                <w:sz w:val="22"/>
-                <w:szCs w:val="22"/>
-              </w:rPr>
-              <w:t>Internal</w:t>
-            </w:r>
-            <w:r>
-              <w:rPr>
-                <w:color w:val="666666"/>
-                <w:sz w:val="22"/>
-                <w:szCs w:val="22"/>
-              </w:rPr>
-              <w:t>)</w:t>
+              <w:t xml:space="preserve"> (Internal)</w:t>
             </w:r>
           </w:p>
         </w:tc>
@@ -2476,10 +2448,7 @@
       <w:bookmarkStart w:id="16" w:name="_kn5uvgo00ajj" w:colFirst="0" w:colLast="0"/>
       <w:bookmarkEnd w:id="16"/>
       <w:r>
-        <w:t>U</w:t>
-      </w:r>
-      <w:r>
-        <w:t>ser Stories</w:t>
+        <w:t>User Stories</w:t>
       </w:r>
     </w:p>
     <w:p>
@@ -2500,7 +2469,6 @@
         <w:rPr>
           <w:i/>
         </w:rPr>
-        <w:lastRenderedPageBreak/>
         <w:t>Note: This section list high level and key user stories (often called Epics) that the website must support upon completion of the MVP (first) release. The typical format to use for stories is: As a &lt;type of user&gt;, I want &lt;some goal&gt; so that &lt;some reason&gt;.</w:t>
       </w:r>
     </w:p>
@@ -2656,61 +2624,34 @@
         <w:contextualSpacing w:val="0"/>
       </w:pPr>
       <w:r>
-        <w:t xml:space="preserve">As a Website User, I want to see all product by </w:t>
-      </w:r>
-      <w:r>
-        <w:t>manufacturer</w:t>
-      </w:r>
-      <w:r>
-        <w:t xml:space="preserve"> I’m interested in so I not disrupted by any random</w:t>
-      </w:r>
-      <w:r>
-        <w:t xml:space="preserve"> vendor</w:t>
-      </w:r>
-      <w:r>
-        <w:t xml:space="preserve"> product. </w:t>
-      </w:r>
-    </w:p>
-    <w:p>
-      <w:pPr>
-        <w:pBdr>
-          <w:top w:val="nil"/>
-          <w:left w:val="nil"/>
-          <w:bottom w:val="nil"/>
-          <w:right w:val="nil"/>
-          <w:between w:val="nil"/>
-        </w:pBdr>
-        <w:contextualSpacing w:val="0"/>
-      </w:pPr>
-    </w:p>
-    <w:p>
-      <w:pPr>
-        <w:pBdr>
-          <w:top w:val="nil"/>
-          <w:left w:val="nil"/>
-          <w:bottom w:val="nil"/>
-          <w:right w:val="nil"/>
-          <w:between w:val="nil"/>
-        </w:pBdr>
-        <w:contextualSpacing w:val="0"/>
-      </w:pPr>
-      <w:r>
-        <w:t xml:space="preserve">As a Website User, I want to see product </w:t>
-      </w:r>
-      <w:r>
-        <w:t>detail that</w:t>
-      </w:r>
-      <w:r>
-        <w:t xml:space="preserve"> I</w:t>
-      </w:r>
-      <w:r>
-        <w:t xml:space="preserve"> clicked</w:t>
-      </w:r>
-      <w:r>
-        <w:t xml:space="preserve"> so I </w:t>
-      </w:r>
-      <w:r>
-        <w:t>know info of that product.</w:t>
+        <w:t xml:space="preserve">As a Website User, I want to see all product by manufacturer I’m interested in so I not disrupted by any random vendor product. </w:t>
+      </w:r>
+    </w:p>
+    <w:p>
+      <w:pPr>
+        <w:pBdr>
+          <w:top w:val="nil"/>
+          <w:left w:val="nil"/>
+          <w:bottom w:val="nil"/>
+          <w:right w:val="nil"/>
+          <w:between w:val="nil"/>
+        </w:pBdr>
+        <w:contextualSpacing w:val="0"/>
+      </w:pPr>
+    </w:p>
+    <w:p>
+      <w:pPr>
+        <w:pBdr>
+          <w:top w:val="nil"/>
+          <w:left w:val="nil"/>
+          <w:bottom w:val="nil"/>
+          <w:right w:val="nil"/>
+          <w:between w:val="nil"/>
+        </w:pBdr>
+        <w:contextualSpacing w:val="0"/>
+      </w:pPr>
+      <w:r>
+        <w:t>As a Website User, I want to see product detail that I clicked so I know info of that product.</w:t>
       </w:r>
     </w:p>
     <w:p>
@@ -2773,58 +2714,34 @@
         <w:contextualSpacing w:val="0"/>
       </w:pPr>
       <w:r>
-        <w:t xml:space="preserve">As a </w:t>
-      </w:r>
-      <w:r>
-        <w:t>Website User</w:t>
-      </w:r>
-      <w:r>
-        <w:t>, I want to add product that I want to buy to cart so I can make an order.</w:t>
-      </w:r>
-    </w:p>
-    <w:p>
-      <w:pPr>
-        <w:pBdr>
-          <w:top w:val="nil"/>
-          <w:left w:val="nil"/>
-          <w:bottom w:val="nil"/>
-          <w:right w:val="nil"/>
-          <w:between w:val="nil"/>
-        </w:pBdr>
-        <w:contextualSpacing w:val="0"/>
-      </w:pPr>
-    </w:p>
-    <w:p>
-      <w:pPr>
-        <w:pBdr>
-          <w:top w:val="nil"/>
-          <w:left w:val="nil"/>
-          <w:bottom w:val="nil"/>
-          <w:right w:val="nil"/>
-          <w:between w:val="nil"/>
-        </w:pBdr>
-        <w:contextualSpacing w:val="0"/>
-      </w:pPr>
-      <w:r>
-        <w:t xml:space="preserve">As a Website User, I want to </w:t>
-      </w:r>
-      <w:r>
-        <w:t xml:space="preserve">see all product in </w:t>
-      </w:r>
-      <w:r>
-        <w:t>cart</w:t>
-      </w:r>
-      <w:r>
-        <w:t xml:space="preserve"> and total price</w:t>
-      </w:r>
-      <w:r>
-        <w:t xml:space="preserve"> so I </w:t>
-      </w:r>
-      <w:r>
-        <w:t>know how many I should spend</w:t>
-      </w:r>
-      <w:r>
-        <w:t>.</w:t>
+        <w:t>As a Website User, I want to add product that I want to buy to cart so I can make an order.</w:t>
+      </w:r>
+    </w:p>
+    <w:p>
+      <w:pPr>
+        <w:pBdr>
+          <w:top w:val="nil"/>
+          <w:left w:val="nil"/>
+          <w:bottom w:val="nil"/>
+          <w:right w:val="nil"/>
+          <w:between w:val="nil"/>
+        </w:pBdr>
+        <w:contextualSpacing w:val="0"/>
+      </w:pPr>
+    </w:p>
+    <w:p>
+      <w:pPr>
+        <w:pBdr>
+          <w:top w:val="nil"/>
+          <w:left w:val="nil"/>
+          <w:bottom w:val="nil"/>
+          <w:right w:val="nil"/>
+          <w:between w:val="nil"/>
+        </w:pBdr>
+        <w:contextualSpacing w:val="0"/>
+      </w:pPr>
+      <w:r>
+        <w:t>As a Website User, I want to see all product in cart and total price so I know how many I should spend.</w:t>
       </w:r>
     </w:p>
     <w:p>
@@ -2909,10 +2826,7 @@
         <w:t xml:space="preserve">manufacturer, </w:t>
       </w:r>
       <w:r>
-        <w:t xml:space="preserve">products and products categories </w:t>
-      </w:r>
-      <w:r>
-        <w:t>so I can write content for the website.</w:t>
+        <w:t>products and products categories so I can write content for the website.</w:t>
       </w:r>
     </w:p>
     <w:p>
@@ -3015,7 +2929,6 @@
       <w:bookmarkStart w:id="19" w:name="_5ppi5txuse5g" w:colFirst="0" w:colLast="0"/>
       <w:bookmarkEnd w:id="19"/>
       <w:r>
-        <w:lastRenderedPageBreak/>
         <w:t>Sitemap</w:t>
       </w:r>
     </w:p>
@@ -3040,6 +2953,7 @@
           <w:noProof/>
           <w:lang w:val="en-US"/>
         </w:rPr>
+        <w:lastRenderedPageBreak/>
         <w:drawing>
           <wp:inline distT="19050" distB="19050" distL="19050" distR="19050">
             <wp:extent cx="5943600" cy="4292600"/>
@@ -3592,7 +3506,6 @@
               <w:contextualSpacing w:val="0"/>
             </w:pPr>
             <w:r>
-              <w:lastRenderedPageBreak/>
               <w:t>Manufacturer List Page</w:t>
             </w:r>
           </w:p>
@@ -3678,6 +3591,7 @@
               <w:contextualSpacing w:val="0"/>
             </w:pPr>
             <w:r>
+              <w:lastRenderedPageBreak/>
               <w:t>Product List</w:t>
             </w:r>
             <w:r>
@@ -3781,10 +3695,7 @@
             </w:r>
             <w:proofErr w:type="spellStart"/>
             <w:r>
-              <w:t>manufacturer</w:t>
-            </w:r>
-            <w:r>
-              <w:t>&amp;value</w:t>
+              <w:t>manufacturer&amp;value</w:t>
             </w:r>
             <w:proofErr w:type="spellEnd"/>
             <w:r>
@@ -3792,13 +3703,7 @@
             </w:r>
             <w:proofErr w:type="spellStart"/>
             <w:r>
-              <w:t>manufacturer</w:t>
-            </w:r>
-            <w:r>
-              <w:t>_</w:t>
-            </w:r>
-            <w:r>
-              <w:t>id</w:t>
+              <w:t>manufacturer_id</w:t>
             </w:r>
             <w:proofErr w:type="spellEnd"/>
           </w:p>
@@ -4293,10 +4198,13 @@
               <w:contextualSpacing w:val="0"/>
             </w:pPr>
             <w:r>
-              <w:t>Cart</w:t>
-            </w:r>
-            <w:r>
-              <w:t xml:space="preserve"> Page</w:t>
+              <w:t>Order</w:t>
+            </w:r>
+            <w:r>
+              <w:t xml:space="preserve"> </w:t>
+            </w:r>
+            <w:r>
+              <w:t>Tab</w:t>
             </w:r>
           </w:p>
           <w:p>
@@ -4312,7 +4220,10 @@
               <w:contextualSpacing w:val="0"/>
             </w:pPr>
             <w:r>
-              <w:t>/cart</w:t>
+              <w:t>/</w:t>
+            </w:r>
+            <w:r>
+              <w:t>order</w:t>
             </w:r>
           </w:p>
         </w:tc>
@@ -4380,7 +4291,7 @@
               <w:spacing w:line="240" w:lineRule="auto"/>
             </w:pPr>
             <w:r>
-              <w:t>Product Cart Modify Amount</w:t>
+              <w:t>Ability to change quantities in cart</w:t>
             </w:r>
           </w:p>
           <w:p>
@@ -4476,7 +4387,10 @@
               <w:contextualSpacing w:val="0"/>
             </w:pPr>
             <w:r>
-              <w:t>Payments Page</w:t>
+              <w:t xml:space="preserve">Payments </w:t>
+            </w:r>
+            <w:r>
+              <w:t>Tab</w:t>
             </w:r>
           </w:p>
           <w:p>
@@ -4492,21 +4406,8 @@
               <w:contextualSpacing w:val="0"/>
             </w:pPr>
             <w:r>
-              <w:t>/</w:t>
-            </w:r>
-            <w:bookmarkStart w:id="24" w:name="_GoBack"/>
-            <w:r>
-              <w:t>order</w:t>
-            </w:r>
-            <w:bookmarkEnd w:id="24"/>
-            <w:r>
-              <w:t>/:</w:t>
-            </w:r>
-            <w:proofErr w:type="spellStart"/>
-            <w:r>
-              <w:t>order_id</w:t>
-            </w:r>
-            <w:proofErr w:type="spellEnd"/>
+              <w:t>/order</w:t>
+            </w:r>
           </w:p>
         </w:tc>
         <w:tc>
@@ -4534,154 +4435,8 @@
               </w:pBdr>
               <w:spacing w:line="240" w:lineRule="auto"/>
             </w:pPr>
-          </w:p>
-        </w:tc>
-      </w:tr>
-      <w:tr>
-        <w:trPr>
-          <w:trHeight w:val="720"/>
-        </w:trPr>
-        <w:tc>
-          <w:tcPr>
-            <w:tcW w:w="4710" w:type="dxa"/>
-            <w:tcBorders>
-              <w:top w:val="single" w:sz="8" w:space="0" w:color="000000"/>
-              <w:left w:val="single" w:sz="8" w:space="0" w:color="000000"/>
-              <w:bottom w:val="single" w:sz="8" w:space="0" w:color="000000"/>
-              <w:right w:val="single" w:sz="8" w:space="0" w:color="000000"/>
-            </w:tcBorders>
-            <w:tcMar>
-              <w:top w:w="100" w:type="dxa"/>
-              <w:left w:w="100" w:type="dxa"/>
-              <w:bottom w:w="100" w:type="dxa"/>
-              <w:right w:w="100" w:type="dxa"/>
-            </w:tcMar>
-            <w:vAlign w:val="center"/>
-          </w:tcPr>
-          <w:p>
-            <w:pPr>
-              <w:pBdr>
-                <w:top w:val="nil"/>
-                <w:left w:val="nil"/>
-                <w:bottom w:val="nil"/>
-                <w:right w:val="nil"/>
-                <w:between w:val="nil"/>
-              </w:pBdr>
-              <w:spacing w:line="240" w:lineRule="auto"/>
-              <w:contextualSpacing w:val="0"/>
-            </w:pPr>
-            <w:r>
-              <w:t>Checkout Page</w:t>
-            </w:r>
-          </w:p>
-          <w:p>
-            <w:pPr>
-              <w:pBdr>
-                <w:top w:val="nil"/>
-                <w:left w:val="nil"/>
-                <w:bottom w:val="nil"/>
-                <w:right w:val="nil"/>
-                <w:between w:val="nil"/>
-              </w:pBdr>
-              <w:spacing w:line="240" w:lineRule="auto"/>
-              <w:contextualSpacing w:val="0"/>
-            </w:pPr>
-            <w:r>
-              <w:t>/checkout</w:t>
-            </w:r>
-          </w:p>
-          <w:p>
-            <w:pPr>
-              <w:pBdr>
-                <w:top w:val="nil"/>
-                <w:left w:val="nil"/>
-                <w:bottom w:val="nil"/>
-                <w:right w:val="nil"/>
-                <w:between w:val="nil"/>
-              </w:pBdr>
-              <w:spacing w:line="240" w:lineRule="auto"/>
-              <w:contextualSpacing w:val="0"/>
-            </w:pPr>
-          </w:p>
-          <w:p>
-            <w:pPr>
-              <w:pBdr>
-                <w:top w:val="nil"/>
-                <w:left w:val="nil"/>
-                <w:bottom w:val="nil"/>
-                <w:right w:val="nil"/>
-                <w:between w:val="nil"/>
-              </w:pBdr>
-              <w:spacing w:line="240" w:lineRule="auto"/>
-              <w:contextualSpacing w:val="0"/>
-            </w:pPr>
-          </w:p>
-        </w:tc>
-        <w:tc>
-          <w:tcPr>
-            <w:tcW w:w="4560" w:type="dxa"/>
-            <w:tcMar>
-              <w:top w:w="100" w:type="dxa"/>
-              <w:left w:w="100" w:type="dxa"/>
-              <w:bottom w:w="100" w:type="dxa"/>
-              <w:right w:w="100" w:type="dxa"/>
-            </w:tcMar>
-          </w:tcPr>
-          <w:p>
-            <w:pPr>
-              <w:numPr>
-                <w:ilvl w:val="0"/>
-                <w:numId w:val="2"/>
-              </w:numPr>
-              <w:pBdr>
-                <w:top w:val="nil"/>
-                <w:left w:val="nil"/>
-                <w:bottom w:val="nil"/>
-                <w:right w:val="nil"/>
-                <w:between w:val="nil"/>
-              </w:pBdr>
-              <w:spacing w:line="240" w:lineRule="auto"/>
-            </w:pPr>
-            <w:r>
-              <w:t>List of items in cart</w:t>
-            </w:r>
-          </w:p>
-          <w:p>
-            <w:pPr>
-              <w:numPr>
-                <w:ilvl w:val="0"/>
-                <w:numId w:val="2"/>
-              </w:numPr>
-              <w:pBdr>
-                <w:top w:val="nil"/>
-                <w:left w:val="nil"/>
-                <w:bottom w:val="nil"/>
-                <w:right w:val="nil"/>
-                <w:between w:val="nil"/>
-              </w:pBdr>
-              <w:spacing w:line="240" w:lineRule="auto"/>
-            </w:pPr>
-            <w:r>
-              <w:t>Proceed to payment button</w:t>
-            </w:r>
-          </w:p>
-          <w:p>
-            <w:pPr>
-              <w:numPr>
-                <w:ilvl w:val="0"/>
-                <w:numId w:val="2"/>
-              </w:numPr>
-              <w:pBdr>
-                <w:top w:val="nil"/>
-                <w:left w:val="nil"/>
-                <w:bottom w:val="nil"/>
-                <w:right w:val="nil"/>
-                <w:between w:val="nil"/>
-              </w:pBdr>
-              <w:spacing w:line="240" w:lineRule="auto"/>
-            </w:pPr>
-            <w:r>
-              <w:t>Ability to change quantities in cart</w:t>
+            <w:r>
+              <w:t>Mock Payment Button</w:t>
             </w:r>
           </w:p>
         </w:tc>
@@ -4707,8 +4462,8 @@
           <w:szCs w:val="28"/>
         </w:rPr>
       </w:pPr>
-      <w:bookmarkStart w:id="25" w:name="_2o6d2a8n0vne" w:colFirst="0" w:colLast="0"/>
-      <w:bookmarkEnd w:id="25"/>
+      <w:bookmarkStart w:id="24" w:name="_2o6d2a8n0vne" w:colFirst="0" w:colLast="0"/>
+      <w:bookmarkEnd w:id="24"/>
     </w:p>
     <w:p>
       <w:pPr>
@@ -4727,10 +4482,7 @@
         </w:rPr>
       </w:pPr>
       <w:r>
-        <w:t>API</w:t>
-      </w:r>
-      <w:r>
-        <w:t xml:space="preserve"> Descriptions</w:t>
+        <w:t>API Descriptions</w:t>
       </w:r>
     </w:p>
     <w:p>
@@ -4810,7 +4562,6 @@
                 <w:sz w:val="22"/>
                 <w:szCs w:val="22"/>
               </w:rPr>
-              <w:lastRenderedPageBreak/>
               <w:t>API</w:t>
             </w:r>
           </w:p>
@@ -5007,8 +4758,12 @@
               <w:contextualSpacing w:val="0"/>
             </w:pPr>
             <w:r>
+              <w:lastRenderedPageBreak/>
               <w:t>Catalog API</w:t>
             </w:r>
+            <w:r>
+              <w:t xml:space="preserve"> – Manufacturer Controller</w:t>
+            </w:r>
           </w:p>
           <w:p>
             <w:pPr>
@@ -5023,21 +4778,16 @@
               <w:contextualSpacing w:val="0"/>
             </w:pPr>
             <w:r>
-              <w:t>/category</w:t>
-            </w:r>
-            <w:proofErr w:type="gramStart"/>
-            <w:r>
-              <w:t>/:</w:t>
+              <w:t>/</w:t>
             </w:r>
             <w:proofErr w:type="spellStart"/>
             <w:r>
-              <w:t>category</w:t>
-            </w:r>
-            <w:proofErr w:type="gramEnd"/>
-            <w:r>
-              <w:t>_name</w:t>
+              <w:t>api</w:t>
             </w:r>
             <w:proofErr w:type="spellEnd"/>
+            <w:r>
+              <w:t>/&lt;version&gt;/manufacturer</w:t>
+            </w:r>
           </w:p>
           <w:p>
             <w:pPr>
@@ -5093,7 +4843,7 @@
               <w:spacing w:line="240" w:lineRule="auto"/>
             </w:pPr>
             <w:r>
-              <w:t>Featured Category Products</w:t>
+              <w:t>Create Manufacturer</w:t>
             </w:r>
           </w:p>
           <w:p>
@@ -5113,7 +4863,7 @@
               <w:spacing w:line="240" w:lineRule="auto"/>
             </w:pPr>
             <w:r>
-              <w:t>Product filters</w:t>
+              <w:t>Update Manufacturer</w:t>
             </w:r>
           </w:p>
           <w:p>
@@ -5133,7 +4883,72 @@
               <w:spacing w:line="240" w:lineRule="auto"/>
             </w:pPr>
             <w:r>
-              <w:t>Product list</w:t>
+              <w:t>Delete Manufacturer</w:t>
+            </w:r>
+          </w:p>
+          <w:p>
+            <w:pPr>
+              <w:pStyle w:val="ListParagraph"/>
+              <w:numPr>
+                <w:ilvl w:val="0"/>
+                <w:numId w:val="9"/>
+              </w:numPr>
+              <w:pBdr>
+                <w:top w:val="nil"/>
+                <w:left w:val="nil"/>
+                <w:bottom w:val="nil"/>
+                <w:right w:val="nil"/>
+                <w:between w:val="nil"/>
+              </w:pBdr>
+              <w:spacing w:line="240" w:lineRule="auto"/>
+            </w:pPr>
+            <w:r>
+              <w:t xml:space="preserve">Read </w:t>
+            </w:r>
+            <w:proofErr w:type="spellStart"/>
+            <w:r>
+              <w:t>Manifacturer</w:t>
+            </w:r>
+            <w:proofErr w:type="spellEnd"/>
+          </w:p>
+          <w:p>
+            <w:pPr>
+              <w:pStyle w:val="ListParagraph"/>
+              <w:numPr>
+                <w:ilvl w:val="0"/>
+                <w:numId w:val="9"/>
+              </w:numPr>
+              <w:pBdr>
+                <w:top w:val="nil"/>
+                <w:left w:val="nil"/>
+                <w:bottom w:val="nil"/>
+                <w:right w:val="nil"/>
+                <w:between w:val="nil"/>
+              </w:pBdr>
+              <w:spacing w:line="240" w:lineRule="auto"/>
+            </w:pPr>
+            <w:r>
+              <w:t>Post Manufacturer Image</w:t>
+            </w:r>
+          </w:p>
+          <w:p>
+            <w:pPr>
+              <w:pStyle w:val="ListParagraph"/>
+              <w:numPr>
+                <w:ilvl w:val="0"/>
+                <w:numId w:val="9"/>
+              </w:numPr>
+              <w:pBdr>
+                <w:top w:val="nil"/>
+                <w:left w:val="nil"/>
+                <w:bottom w:val="nil"/>
+                <w:right w:val="nil"/>
+                <w:between w:val="nil"/>
+              </w:pBdr>
+              <w:spacing w:line="240" w:lineRule="auto"/>
+            </w:pPr>
+            <w:r>
+              <w:t>Get Manufacturer Image</w:t>
             </w:r>
           </w:p>
         </w:tc>
@@ -5172,7 +4987,13 @@
               <w:contextualSpacing w:val="0"/>
             </w:pPr>
             <w:r>
-              <w:t>Product Page</w:t>
+              <w:t xml:space="preserve">Catalog API – </w:t>
+            </w:r>
+            <w:r>
+              <w:t>Product</w:t>
+            </w:r>
+            <w:r>
+              <w:t xml:space="preserve"> Controller</w:t>
             </w:r>
           </w:p>
           <w:p>
@@ -5188,21 +5009,19 @@
               <w:contextualSpacing w:val="0"/>
             </w:pPr>
             <w:r>
+              <w:t>/</w:t>
+            </w:r>
+            <w:proofErr w:type="spellStart"/>
+            <w:r>
+              <w:t>api</w:t>
+            </w:r>
+            <w:proofErr w:type="spellEnd"/>
+            <w:r>
+              <w:t>/&lt;version&gt;</w:t>
+            </w:r>
+            <w:r>
               <w:t>/product</w:t>
             </w:r>
-            <w:proofErr w:type="gramStart"/>
-            <w:r>
-              <w:t>/:</w:t>
-            </w:r>
-            <w:proofErr w:type="spellStart"/>
-            <w:r>
-              <w:t>product</w:t>
-            </w:r>
-            <w:proofErr w:type="gramEnd"/>
-            <w:r>
-              <w:t>_id</w:t>
-            </w:r>
-            <w:proofErr w:type="spellEnd"/>
           </w:p>
           <w:p>
             <w:pPr>
@@ -5269,9 +5088,10 @@
           </w:tcPr>
           <w:p>
             <w:pPr>
+              <w:pStyle w:val="ListParagraph"/>
               <w:numPr>
                 <w:ilvl w:val="0"/>
-                <w:numId w:val="4"/>
+                <w:numId w:val="17"/>
               </w:numPr>
               <w:pBdr>
                 <w:top w:val="nil"/>
@@ -5283,14 +5103,15 @@
               <w:spacing w:line="240" w:lineRule="auto"/>
             </w:pPr>
             <w:r>
-              <w:t>Product Image</w:t>
-            </w:r>
-          </w:p>
-          <w:p>
-            <w:pPr>
+              <w:t>Create Product</w:t>
+            </w:r>
+          </w:p>
+          <w:p>
+            <w:pPr>
+              <w:pStyle w:val="ListParagraph"/>
               <w:numPr>
                 <w:ilvl w:val="0"/>
-                <w:numId w:val="4"/>
+                <w:numId w:val="17"/>
               </w:numPr>
               <w:pBdr>
                 <w:top w:val="nil"/>
@@ -5302,14 +5123,15 @@
               <w:spacing w:line="240" w:lineRule="auto"/>
             </w:pPr>
             <w:r>
-              <w:t>Product Title</w:t>
-            </w:r>
-          </w:p>
-          <w:p>
-            <w:pPr>
+              <w:t>Read Product</w:t>
+            </w:r>
+          </w:p>
+          <w:p>
+            <w:pPr>
+              <w:pStyle w:val="ListParagraph"/>
               <w:numPr>
                 <w:ilvl w:val="0"/>
-                <w:numId w:val="4"/>
+                <w:numId w:val="17"/>
               </w:numPr>
               <w:pBdr>
                 <w:top w:val="nil"/>
@@ -5321,14 +5143,15 @@
               <w:spacing w:line="240" w:lineRule="auto"/>
             </w:pPr>
             <w:r>
-              <w:t>Product Description</w:t>
-            </w:r>
-          </w:p>
-          <w:p>
-            <w:pPr>
+              <w:t>Delete Product</w:t>
+            </w:r>
+          </w:p>
+          <w:p>
+            <w:pPr>
+              <w:pStyle w:val="ListParagraph"/>
               <w:numPr>
                 <w:ilvl w:val="0"/>
-                <w:numId w:val="4"/>
+                <w:numId w:val="17"/>
               </w:numPr>
               <w:pBdr>
                 <w:top w:val="nil"/>
@@ -5340,14 +5163,15 @@
               <w:spacing w:line="240" w:lineRule="auto"/>
             </w:pPr>
             <w:r>
-              <w:t>Add to cart button</w:t>
-            </w:r>
-          </w:p>
-          <w:p>
-            <w:pPr>
+              <w:t>Update Product</w:t>
+            </w:r>
+          </w:p>
+          <w:p>
+            <w:pPr>
+              <w:pStyle w:val="ListParagraph"/>
               <w:numPr>
                 <w:ilvl w:val="0"/>
-                <w:numId w:val="4"/>
+                <w:numId w:val="17"/>
               </w:numPr>
               <w:pBdr>
                 <w:top w:val="nil"/>
@@ -5359,14 +5183,15 @@
               <w:spacing w:line="240" w:lineRule="auto"/>
             </w:pPr>
             <w:r>
-              <w:t>Sizing Chart</w:t>
-            </w:r>
-          </w:p>
-          <w:p>
-            <w:pPr>
+              <w:t>Post Product Images</w:t>
+            </w:r>
+          </w:p>
+          <w:p>
+            <w:pPr>
+              <w:pStyle w:val="ListParagraph"/>
               <w:numPr>
                 <w:ilvl w:val="0"/>
-                <w:numId w:val="4"/>
+                <w:numId w:val="17"/>
               </w:numPr>
               <w:pBdr>
                 <w:top w:val="nil"/>
@@ -5378,40 +5203,8 @@
               <w:spacing w:line="240" w:lineRule="auto"/>
             </w:pPr>
             <w:r>
-              <w:t>Product Specifications</w:t>
-            </w:r>
-          </w:p>
-          <w:p>
-            <w:pPr>
-              <w:numPr>
-                <w:ilvl w:val="0"/>
-                <w:numId w:val="4"/>
-              </w:numPr>
-              <w:pBdr>
-                <w:top w:val="nil"/>
-                <w:left w:val="nil"/>
-                <w:bottom w:val="nil"/>
-                <w:right w:val="nil"/>
-                <w:between w:val="nil"/>
-              </w:pBdr>
-              <w:spacing w:line="240" w:lineRule="auto"/>
-            </w:pPr>
-            <w:r>
-              <w:t>Product Reviews</w:t>
-            </w:r>
-          </w:p>
-          <w:p>
-            <w:pPr>
-              <w:pBdr>
-                <w:top w:val="nil"/>
-                <w:left w:val="nil"/>
-                <w:bottom w:val="nil"/>
-                <w:right w:val="nil"/>
-                <w:between w:val="nil"/>
-              </w:pBdr>
-              <w:spacing w:line="240" w:lineRule="auto"/>
-              <w:contextualSpacing w:val="0"/>
-            </w:pPr>
+              <w:t>Get Product Images</w:t>
+            </w:r>
           </w:p>
         </w:tc>
       </w:tr>
@@ -5449,7 +5242,7 @@
               <w:contextualSpacing w:val="0"/>
             </w:pPr>
             <w:r>
-              <w:t>Checkout Page</w:t>
+              <w:t>Catalog API – Category Controller</w:t>
             </w:r>
           </w:p>
           <w:p>
@@ -5465,7 +5258,15 @@
               <w:contextualSpacing w:val="0"/>
             </w:pPr>
             <w:r>
-              <w:t>/checkout</w:t>
+              <w:t>/</w:t>
+            </w:r>
+            <w:proofErr w:type="spellStart"/>
+            <w:r>
+              <w:t>api</w:t>
+            </w:r>
+            <w:proofErr w:type="spellEnd"/>
+            <w:r>
+              <w:t>/&lt;version&gt;/category</w:t>
             </w:r>
           </w:p>
           <w:p>
@@ -5507,6 +5308,7 @@
           </w:tcPr>
           <w:p>
             <w:pPr>
+              <w:pStyle w:val="ListParagraph"/>
               <w:numPr>
                 <w:ilvl w:val="0"/>
                 <w:numId w:val="2"/>
@@ -5521,11 +5323,12 @@
               <w:spacing w:line="240" w:lineRule="auto"/>
             </w:pPr>
             <w:r>
-              <w:t>List of items in cart</w:t>
-            </w:r>
-          </w:p>
-          <w:p>
-            <w:pPr>
+              <w:t>Create Category</w:t>
+            </w:r>
+          </w:p>
+          <w:p>
+            <w:pPr>
+              <w:pStyle w:val="ListParagraph"/>
               <w:numPr>
                 <w:ilvl w:val="0"/>
                 <w:numId w:val="2"/>
@@ -5540,11 +5343,12 @@
               <w:spacing w:line="240" w:lineRule="auto"/>
             </w:pPr>
             <w:r>
-              <w:t>Proceed to payment button</w:t>
-            </w:r>
-          </w:p>
-          <w:p>
-            <w:pPr>
+              <w:t>Read Category</w:t>
+            </w:r>
+          </w:p>
+          <w:p>
+            <w:pPr>
+              <w:pStyle w:val="ListParagraph"/>
               <w:numPr>
                 <w:ilvl w:val="0"/>
                 <w:numId w:val="2"/>
@@ -5559,7 +5363,506 @@
               <w:spacing w:line="240" w:lineRule="auto"/>
             </w:pPr>
             <w:r>
-              <w:t>Ability to change quantities in cart</w:t>
+              <w:t>Delete Category</w:t>
+            </w:r>
+          </w:p>
+          <w:p>
+            <w:pPr>
+              <w:pStyle w:val="ListParagraph"/>
+              <w:numPr>
+                <w:ilvl w:val="0"/>
+                <w:numId w:val="2"/>
+              </w:numPr>
+              <w:pBdr>
+                <w:top w:val="nil"/>
+                <w:left w:val="nil"/>
+                <w:bottom w:val="nil"/>
+                <w:right w:val="nil"/>
+                <w:between w:val="nil"/>
+              </w:pBdr>
+              <w:spacing w:line="240" w:lineRule="auto"/>
+            </w:pPr>
+            <w:r>
+              <w:t>Update Category</w:t>
+            </w:r>
+          </w:p>
+          <w:p>
+            <w:pPr>
+              <w:pStyle w:val="ListParagraph"/>
+              <w:numPr>
+                <w:ilvl w:val="0"/>
+                <w:numId w:val="2"/>
+              </w:numPr>
+              <w:pBdr>
+                <w:top w:val="nil"/>
+                <w:left w:val="nil"/>
+                <w:bottom w:val="nil"/>
+                <w:right w:val="nil"/>
+                <w:between w:val="nil"/>
+              </w:pBdr>
+              <w:spacing w:line="240" w:lineRule="auto"/>
+            </w:pPr>
+            <w:r>
+              <w:t>Post Category Images</w:t>
+            </w:r>
+          </w:p>
+          <w:p>
+            <w:pPr>
+              <w:numPr>
+                <w:ilvl w:val="0"/>
+                <w:numId w:val="2"/>
+              </w:numPr>
+              <w:pBdr>
+                <w:top w:val="nil"/>
+                <w:left w:val="nil"/>
+                <w:bottom w:val="nil"/>
+                <w:right w:val="nil"/>
+                <w:between w:val="nil"/>
+              </w:pBdr>
+              <w:spacing w:line="240" w:lineRule="auto"/>
+            </w:pPr>
+            <w:r>
+              <w:t>Get Category Images</w:t>
+            </w:r>
+          </w:p>
+        </w:tc>
+      </w:tr>
+      <w:tr>
+        <w:trPr>
+          <w:trHeight w:val="720"/>
+        </w:trPr>
+        <w:tc>
+          <w:tcPr>
+            <w:tcW w:w="4710" w:type="dxa"/>
+            <w:tcBorders>
+              <w:top w:val="single" w:sz="8" w:space="0" w:color="000000"/>
+              <w:left w:val="single" w:sz="8" w:space="0" w:color="000000"/>
+              <w:bottom w:val="single" w:sz="8" w:space="0" w:color="000000"/>
+              <w:right w:val="single" w:sz="8" w:space="0" w:color="000000"/>
+            </w:tcBorders>
+            <w:tcMar>
+              <w:top w:w="100" w:type="dxa"/>
+              <w:left w:w="100" w:type="dxa"/>
+              <w:bottom w:w="100" w:type="dxa"/>
+              <w:right w:w="100" w:type="dxa"/>
+            </w:tcMar>
+            <w:vAlign w:val="center"/>
+          </w:tcPr>
+          <w:p>
+            <w:pPr>
+              <w:pBdr>
+                <w:top w:val="nil"/>
+                <w:left w:val="nil"/>
+                <w:bottom w:val="nil"/>
+                <w:right w:val="nil"/>
+                <w:between w:val="nil"/>
+              </w:pBdr>
+              <w:spacing w:line="240" w:lineRule="auto"/>
+              <w:contextualSpacing w:val="0"/>
+            </w:pPr>
+            <w:r>
+              <w:t>Cart</w:t>
+            </w:r>
+            <w:r>
+              <w:t xml:space="preserve"> API – </w:t>
+            </w:r>
+            <w:r>
+              <w:t>Basket</w:t>
+            </w:r>
+            <w:r>
+              <w:t xml:space="preserve"> Controller</w:t>
+            </w:r>
+          </w:p>
+          <w:p>
+            <w:pPr>
+              <w:pBdr>
+                <w:top w:val="nil"/>
+                <w:left w:val="nil"/>
+                <w:bottom w:val="nil"/>
+                <w:right w:val="nil"/>
+                <w:between w:val="nil"/>
+              </w:pBdr>
+              <w:spacing w:line="240" w:lineRule="auto"/>
+              <w:contextualSpacing w:val="0"/>
+            </w:pPr>
+            <w:r>
+              <w:t>/</w:t>
+            </w:r>
+            <w:proofErr w:type="spellStart"/>
+            <w:r>
+              <w:t>api</w:t>
+            </w:r>
+            <w:proofErr w:type="spellEnd"/>
+            <w:r>
+              <w:t>/&lt;version&gt;/</w:t>
+            </w:r>
+            <w:r>
+              <w:t>basket</w:t>
+            </w:r>
+          </w:p>
+          <w:p>
+            <w:pPr>
+              <w:pBdr>
+                <w:top w:val="nil"/>
+                <w:left w:val="nil"/>
+                <w:bottom w:val="nil"/>
+                <w:right w:val="nil"/>
+                <w:between w:val="nil"/>
+              </w:pBdr>
+              <w:spacing w:line="240" w:lineRule="auto"/>
+              <w:contextualSpacing w:val="0"/>
+            </w:pPr>
+          </w:p>
+          <w:p>
+            <w:pPr>
+              <w:pBdr>
+                <w:top w:val="nil"/>
+                <w:left w:val="nil"/>
+                <w:bottom w:val="nil"/>
+                <w:right w:val="nil"/>
+                <w:between w:val="nil"/>
+              </w:pBdr>
+              <w:spacing w:line="240" w:lineRule="auto"/>
+              <w:contextualSpacing w:val="0"/>
+            </w:pPr>
+          </w:p>
+        </w:tc>
+        <w:tc>
+          <w:tcPr>
+            <w:tcW w:w="4560" w:type="dxa"/>
+            <w:tcMar>
+              <w:top w:w="100" w:type="dxa"/>
+              <w:left w:w="100" w:type="dxa"/>
+              <w:bottom w:w="100" w:type="dxa"/>
+              <w:right w:w="100" w:type="dxa"/>
+            </w:tcMar>
+          </w:tcPr>
+          <w:p>
+            <w:pPr>
+              <w:pStyle w:val="ListParagraph"/>
+              <w:numPr>
+                <w:ilvl w:val="0"/>
+                <w:numId w:val="18"/>
+              </w:numPr>
+              <w:pBdr>
+                <w:top w:val="nil"/>
+                <w:left w:val="nil"/>
+                <w:bottom w:val="nil"/>
+                <w:right w:val="nil"/>
+                <w:between w:val="nil"/>
+              </w:pBdr>
+              <w:spacing w:line="240" w:lineRule="auto"/>
+            </w:pPr>
+            <w:r>
+              <w:t xml:space="preserve">Create </w:t>
+            </w:r>
+            <w:r>
+              <w:t>Basket</w:t>
+            </w:r>
+          </w:p>
+          <w:p>
+            <w:pPr>
+              <w:pStyle w:val="ListParagraph"/>
+              <w:numPr>
+                <w:ilvl w:val="0"/>
+                <w:numId w:val="18"/>
+              </w:numPr>
+              <w:pBdr>
+                <w:top w:val="nil"/>
+                <w:left w:val="nil"/>
+                <w:bottom w:val="nil"/>
+                <w:right w:val="nil"/>
+                <w:between w:val="nil"/>
+              </w:pBdr>
+              <w:spacing w:line="240" w:lineRule="auto"/>
+            </w:pPr>
+            <w:r>
+              <w:t xml:space="preserve">Read </w:t>
+            </w:r>
+            <w:r>
+              <w:t>Basket</w:t>
+            </w:r>
+          </w:p>
+          <w:p>
+            <w:pPr>
+              <w:pStyle w:val="ListParagraph"/>
+              <w:numPr>
+                <w:ilvl w:val="0"/>
+                <w:numId w:val="18"/>
+              </w:numPr>
+              <w:pBdr>
+                <w:top w:val="nil"/>
+                <w:left w:val="nil"/>
+                <w:bottom w:val="nil"/>
+                <w:right w:val="nil"/>
+                <w:between w:val="nil"/>
+              </w:pBdr>
+              <w:spacing w:line="240" w:lineRule="auto"/>
+            </w:pPr>
+            <w:r>
+              <w:t xml:space="preserve">Delete </w:t>
+            </w:r>
+            <w:r>
+              <w:t>Basket</w:t>
+            </w:r>
+          </w:p>
+          <w:p>
+            <w:pPr>
+              <w:pStyle w:val="ListParagraph"/>
+              <w:numPr>
+                <w:ilvl w:val="0"/>
+                <w:numId w:val="18"/>
+              </w:numPr>
+              <w:pBdr>
+                <w:top w:val="nil"/>
+                <w:left w:val="nil"/>
+                <w:bottom w:val="nil"/>
+                <w:right w:val="nil"/>
+                <w:between w:val="nil"/>
+              </w:pBdr>
+              <w:spacing w:line="240" w:lineRule="auto"/>
+            </w:pPr>
+            <w:r>
+              <w:t xml:space="preserve">Update </w:t>
+            </w:r>
+            <w:r>
+              <w:t>Basket</w:t>
+            </w:r>
+          </w:p>
+        </w:tc>
+      </w:tr>
+      <w:tr>
+        <w:trPr>
+          <w:trHeight w:val="720"/>
+        </w:trPr>
+        <w:tc>
+          <w:tcPr>
+            <w:tcW w:w="4710" w:type="dxa"/>
+            <w:tcBorders>
+              <w:top w:val="single" w:sz="8" w:space="0" w:color="000000"/>
+              <w:left w:val="single" w:sz="8" w:space="0" w:color="000000"/>
+              <w:bottom w:val="single" w:sz="8" w:space="0" w:color="000000"/>
+              <w:right w:val="single" w:sz="8" w:space="0" w:color="000000"/>
+            </w:tcBorders>
+            <w:tcMar>
+              <w:top w:w="100" w:type="dxa"/>
+              <w:left w:w="100" w:type="dxa"/>
+              <w:bottom w:w="100" w:type="dxa"/>
+              <w:right w:w="100" w:type="dxa"/>
+            </w:tcMar>
+            <w:vAlign w:val="center"/>
+          </w:tcPr>
+          <w:p>
+            <w:pPr>
+              <w:pBdr>
+                <w:top w:val="nil"/>
+                <w:left w:val="nil"/>
+                <w:bottom w:val="nil"/>
+                <w:right w:val="nil"/>
+                <w:between w:val="nil"/>
+              </w:pBdr>
+              <w:spacing w:line="240" w:lineRule="auto"/>
+              <w:contextualSpacing w:val="0"/>
+            </w:pPr>
+            <w:r>
+              <w:t>Order</w:t>
+            </w:r>
+            <w:r>
+              <w:t xml:space="preserve"> API – </w:t>
+            </w:r>
+            <w:r>
+              <w:t>Order</w:t>
+            </w:r>
+            <w:r>
+              <w:t xml:space="preserve"> Controller</w:t>
+            </w:r>
+          </w:p>
+          <w:p>
+            <w:pPr>
+              <w:pBdr>
+                <w:top w:val="nil"/>
+                <w:left w:val="nil"/>
+                <w:bottom w:val="nil"/>
+                <w:right w:val="nil"/>
+                <w:between w:val="nil"/>
+              </w:pBdr>
+              <w:spacing w:line="240" w:lineRule="auto"/>
+              <w:contextualSpacing w:val="0"/>
+            </w:pPr>
+            <w:r>
+              <w:t>/</w:t>
+            </w:r>
+            <w:proofErr w:type="spellStart"/>
+            <w:r>
+              <w:t>api</w:t>
+            </w:r>
+            <w:proofErr w:type="spellEnd"/>
+            <w:r>
+              <w:t>/</w:t>
+            </w:r>
+            <w:r>
+              <w:t>&lt;version&gt;/order</w:t>
+            </w:r>
+          </w:p>
+          <w:p>
+            <w:pPr>
+              <w:pBdr>
+                <w:top w:val="nil"/>
+                <w:left w:val="nil"/>
+                <w:bottom w:val="nil"/>
+                <w:right w:val="nil"/>
+                <w:between w:val="nil"/>
+              </w:pBdr>
+              <w:spacing w:line="240" w:lineRule="auto"/>
+              <w:contextualSpacing w:val="0"/>
+            </w:pPr>
+          </w:p>
+          <w:p>
+            <w:pPr>
+              <w:pBdr>
+                <w:top w:val="nil"/>
+                <w:left w:val="nil"/>
+                <w:bottom w:val="nil"/>
+                <w:right w:val="nil"/>
+                <w:between w:val="nil"/>
+              </w:pBdr>
+              <w:spacing w:line="240" w:lineRule="auto"/>
+              <w:contextualSpacing w:val="0"/>
+            </w:pPr>
+          </w:p>
+        </w:tc>
+        <w:tc>
+          <w:tcPr>
+            <w:tcW w:w="4560" w:type="dxa"/>
+            <w:tcMar>
+              <w:top w:w="100" w:type="dxa"/>
+              <w:left w:w="100" w:type="dxa"/>
+              <w:bottom w:w="100" w:type="dxa"/>
+              <w:right w:w="100" w:type="dxa"/>
+            </w:tcMar>
+          </w:tcPr>
+          <w:p>
+            <w:pPr>
+              <w:pStyle w:val="ListParagraph"/>
+              <w:numPr>
+                <w:ilvl w:val="0"/>
+                <w:numId w:val="18"/>
+              </w:numPr>
+              <w:pBdr>
+                <w:top w:val="nil"/>
+                <w:left w:val="nil"/>
+                <w:bottom w:val="nil"/>
+                <w:right w:val="nil"/>
+                <w:between w:val="nil"/>
+              </w:pBdr>
+              <w:spacing w:line="240" w:lineRule="auto"/>
+            </w:pPr>
+            <w:bookmarkStart w:id="25" w:name="_GoBack"/>
+            <w:r>
+              <w:t xml:space="preserve">Create </w:t>
+            </w:r>
+            <w:bookmarkEnd w:id="25"/>
+            <w:r>
+              <w:t>Category</w:t>
+            </w:r>
+          </w:p>
+          <w:p>
+            <w:pPr>
+              <w:pStyle w:val="ListParagraph"/>
+              <w:numPr>
+                <w:ilvl w:val="0"/>
+                <w:numId w:val="18"/>
+              </w:numPr>
+              <w:pBdr>
+                <w:top w:val="nil"/>
+                <w:left w:val="nil"/>
+                <w:bottom w:val="nil"/>
+                <w:right w:val="nil"/>
+                <w:between w:val="nil"/>
+              </w:pBdr>
+              <w:spacing w:line="240" w:lineRule="auto"/>
+            </w:pPr>
+            <w:r>
+              <w:t>Read Category</w:t>
+            </w:r>
+          </w:p>
+          <w:p>
+            <w:pPr>
+              <w:pStyle w:val="ListParagraph"/>
+              <w:numPr>
+                <w:ilvl w:val="0"/>
+                <w:numId w:val="18"/>
+              </w:numPr>
+              <w:pBdr>
+                <w:top w:val="nil"/>
+                <w:left w:val="nil"/>
+                <w:bottom w:val="nil"/>
+                <w:right w:val="nil"/>
+                <w:between w:val="nil"/>
+              </w:pBdr>
+              <w:spacing w:line="240" w:lineRule="auto"/>
+            </w:pPr>
+            <w:r>
+              <w:t>Delete Category</w:t>
+            </w:r>
+          </w:p>
+          <w:p>
+            <w:pPr>
+              <w:pStyle w:val="ListParagraph"/>
+              <w:numPr>
+                <w:ilvl w:val="0"/>
+                <w:numId w:val="18"/>
+              </w:numPr>
+              <w:pBdr>
+                <w:top w:val="nil"/>
+                <w:left w:val="nil"/>
+                <w:bottom w:val="nil"/>
+                <w:right w:val="nil"/>
+                <w:between w:val="nil"/>
+              </w:pBdr>
+              <w:spacing w:line="240" w:lineRule="auto"/>
+            </w:pPr>
+            <w:r>
+              <w:t>Update Category</w:t>
+            </w:r>
+          </w:p>
+          <w:p>
+            <w:pPr>
+              <w:pStyle w:val="ListParagraph"/>
+              <w:numPr>
+                <w:ilvl w:val="0"/>
+                <w:numId w:val="18"/>
+              </w:numPr>
+              <w:pBdr>
+                <w:top w:val="nil"/>
+                <w:left w:val="nil"/>
+                <w:bottom w:val="nil"/>
+                <w:right w:val="nil"/>
+                <w:between w:val="nil"/>
+              </w:pBdr>
+              <w:spacing w:line="240" w:lineRule="auto"/>
+            </w:pPr>
+            <w:r>
+              <w:t>Post Category Images</w:t>
+            </w:r>
+          </w:p>
+          <w:p>
+            <w:pPr>
+              <w:numPr>
+                <w:ilvl w:val="0"/>
+                <w:numId w:val="18"/>
+              </w:numPr>
+              <w:pBdr>
+                <w:top w:val="nil"/>
+                <w:left w:val="nil"/>
+                <w:bottom w:val="nil"/>
+                <w:right w:val="nil"/>
+                <w:between w:val="nil"/>
+              </w:pBdr>
+              <w:spacing w:line="240" w:lineRule="auto"/>
+            </w:pPr>
+            <w:r>
+              <w:t>Get Category Images</w:t>
             </w:r>
           </w:p>
         </w:tc>
@@ -5639,47 +5942,35 @@
         <w:rPr>
           <w:i/>
         </w:rPr>
-        <w:t xml:space="preserve">Note: Below are two </w:t>
-      </w:r>
+        <w:t xml:space="preserve">Note: Below are two examples of wireframes. One is a sketch of the side by side comparison module. Sketches are quick and if done correctly are enough for the development to work with. The other wireframes </w:t>
+      </w:r>
+      <w:proofErr w:type="gramStart"/>
       <w:r>
         <w:rPr>
           <w:i/>
         </w:rPr>
-        <w:t xml:space="preserve">examples of wireframes. One is a sketch of the side by side comparison module. Sketches are quick and if done correctly are enough for the development to work with. The other wireframes </w:t>
-      </w:r>
-      <w:proofErr w:type="gramStart"/>
+        <w:t>is</w:t>
+      </w:r>
+      <w:proofErr w:type="gramEnd"/>
       <w:r>
         <w:rPr>
           <w:i/>
         </w:rPr>
-        <w:t>is</w:t>
-      </w:r>
-      <w:proofErr w:type="gramEnd"/>
+        <w:t xml:space="preserve"> of the cart page and was created in </w:t>
+      </w:r>
+      <w:proofErr w:type="spellStart"/>
       <w:r>
         <w:rPr>
           <w:i/>
         </w:rPr>
-        <w:t xml:space="preserve"> of the cart page and was created in </w:t>
-      </w:r>
-      <w:proofErr w:type="spellStart"/>
+        <w:t>Balsamiq</w:t>
+      </w:r>
+      <w:proofErr w:type="spellEnd"/>
       <w:r>
         <w:rPr>
           <w:i/>
         </w:rPr>
-        <w:t>Balsamiq</w:t>
-      </w:r>
-      <w:proofErr w:type="spellEnd"/>
-      <w:r>
-        <w:rPr>
-          <w:i/>
-        </w:rPr>
-        <w:t>, a prototyping tool. W</w:t>
-      </w:r>
-      <w:r>
-        <w:rPr>
-          <w:i/>
-        </w:rPr>
-        <w:t>hile these tools offer more features and consistency they are time consuming and not always required.</w:t>
+        <w:t>, a prototyping tool. While these tools offer more features and consistency they are time consuming and not always required.</w:t>
       </w:r>
     </w:p>
     <w:p>
@@ -6508,10 +6799,7 @@
         </w:pBdr>
       </w:pPr>
       <w:r>
-        <w:t xml:space="preserve">The application must be responsive (work well and look good on all </w:t>
-      </w:r>
-      <w:r>
-        <w:t>screen sizes)</w:t>
+        <w:t>The application must be responsive (work well and look good on all screen sizes)</w:t>
       </w:r>
     </w:p>
     <w:p>
@@ -7532,6 +7820,291 @@
 <file path=word/numbering.xml><?xml version="1.0" encoding="utf-8"?>
 <w:numbering xmlns:wpc="http://schemas.microsoft.com/office/word/2010/wordprocessingCanvas" xmlns:cx="http://schemas.microsoft.com/office/drawing/2014/chartex" xmlns:mc="http://schemas.openxmlformats.org/markup-compatibility/2006" xmlns:o="urn:schemas-microsoft-com:office:office" xmlns:r="http://schemas.openxmlformats.org/officeDocument/2006/relationships" xmlns:m="http://schemas.openxmlformats.org/officeDocument/2006/math" xmlns:v="urn:schemas-microsoft-com:vml" xmlns:wp14="http://schemas.microsoft.com/office/word/2010/wordprocessingDrawing" xmlns:wp="http://schemas.openxmlformats.org/drawingml/2006/wordprocessingDrawing" xmlns:w10="urn:schemas-microsoft-com:office:word" xmlns:w="http://schemas.openxmlformats.org/wordprocessingml/2006/main" xmlns:w14="http://schemas.microsoft.com/office/word/2010/wordml" xmlns:w15="http://schemas.microsoft.com/office/word/2012/wordml" xmlns:w16se="http://schemas.microsoft.com/office/word/2015/wordml/symex" xmlns:wpg="http://schemas.microsoft.com/office/word/2010/wordprocessingGroup" xmlns:wpi="http://schemas.microsoft.com/office/word/2010/wordprocessingInk" xmlns:wne="http://schemas.microsoft.com/office/word/2006/wordml" xmlns:wps="http://schemas.microsoft.com/office/word/2010/wordprocessingShape" mc:Ignorable="w14 w15 w16se wp14">
   <w:abstractNum w:abstractNumId="0" w15:restartNumberingAfterBreak="0">
+    <w:nsid w:val="03160BBC"/>
+    <w:multiLevelType w:val="hybridMultilevel"/>
+    <w:tmpl w:val="B3D6C16E"/>
+    <w:lvl w:ilvl="0" w:tplc="0409000F">
+      <w:start w:val="1"/>
+      <w:numFmt w:val="decimal"/>
+      <w:lvlText w:val="%1."/>
+      <w:lvlJc w:val="left"/>
+      <w:pPr>
+        <w:ind w:left="1381" w:hanging="360"/>
+      </w:pPr>
+    </w:lvl>
+    <w:lvl w:ilvl="1" w:tplc="04090019" w:tentative="1">
+      <w:start w:val="1"/>
+      <w:numFmt w:val="lowerLetter"/>
+      <w:lvlText w:val="%2."/>
+      <w:lvlJc w:val="left"/>
+      <w:pPr>
+        <w:ind w:left="2101" w:hanging="360"/>
+      </w:pPr>
+    </w:lvl>
+    <w:lvl w:ilvl="2" w:tplc="0409001B" w:tentative="1">
+      <w:start w:val="1"/>
+      <w:numFmt w:val="lowerRoman"/>
+      <w:lvlText w:val="%3."/>
+      <w:lvlJc w:val="right"/>
+      <w:pPr>
+        <w:ind w:left="2821" w:hanging="180"/>
+      </w:pPr>
+    </w:lvl>
+    <w:lvl w:ilvl="3" w:tplc="0409000F" w:tentative="1">
+      <w:start w:val="1"/>
+      <w:numFmt w:val="decimal"/>
+      <w:lvlText w:val="%4."/>
+      <w:lvlJc w:val="left"/>
+      <w:pPr>
+        <w:ind w:left="3541" w:hanging="360"/>
+      </w:pPr>
+    </w:lvl>
+    <w:lvl w:ilvl="4" w:tplc="04090019" w:tentative="1">
+      <w:start w:val="1"/>
+      <w:numFmt w:val="lowerLetter"/>
+      <w:lvlText w:val="%5."/>
+      <w:lvlJc w:val="left"/>
+      <w:pPr>
+        <w:ind w:left="4261" w:hanging="360"/>
+      </w:pPr>
+    </w:lvl>
+    <w:lvl w:ilvl="5" w:tplc="0409001B" w:tentative="1">
+      <w:start w:val="1"/>
+      <w:numFmt w:val="lowerRoman"/>
+      <w:lvlText w:val="%6."/>
+      <w:lvlJc w:val="right"/>
+      <w:pPr>
+        <w:ind w:left="4981" w:hanging="180"/>
+      </w:pPr>
+    </w:lvl>
+    <w:lvl w:ilvl="6" w:tplc="0409000F" w:tentative="1">
+      <w:start w:val="1"/>
+      <w:numFmt w:val="decimal"/>
+      <w:lvlText w:val="%7."/>
+      <w:lvlJc w:val="left"/>
+      <w:pPr>
+        <w:ind w:left="5701" w:hanging="360"/>
+      </w:pPr>
+    </w:lvl>
+    <w:lvl w:ilvl="7" w:tplc="04090019" w:tentative="1">
+      <w:start w:val="1"/>
+      <w:numFmt w:val="lowerLetter"/>
+      <w:lvlText w:val="%8."/>
+      <w:lvlJc w:val="left"/>
+      <w:pPr>
+        <w:ind w:left="6421" w:hanging="360"/>
+      </w:pPr>
+    </w:lvl>
+    <w:lvl w:ilvl="8" w:tplc="0409001B" w:tentative="1">
+      <w:start w:val="1"/>
+      <w:numFmt w:val="lowerRoman"/>
+      <w:lvlText w:val="%9."/>
+      <w:lvlJc w:val="right"/>
+      <w:pPr>
+        <w:ind w:left="7141" w:hanging="180"/>
+      </w:pPr>
+    </w:lvl>
+  </w:abstractNum>
+  <w:abstractNum w:abstractNumId="1" w15:restartNumberingAfterBreak="0">
+    <w:nsid w:val="101811EE"/>
+    <w:multiLevelType w:val="hybridMultilevel"/>
+    <w:tmpl w:val="F8D48124"/>
+    <w:lvl w:ilvl="0" w:tplc="0409000F">
+      <w:start w:val="1"/>
+      <w:numFmt w:val="decimal"/>
+      <w:lvlText w:val="%1."/>
+      <w:lvlJc w:val="left"/>
+      <w:pPr>
+        <w:ind w:left="1021" w:hanging="360"/>
+      </w:pPr>
+    </w:lvl>
+    <w:lvl w:ilvl="1" w:tplc="04090019" w:tentative="1">
+      <w:start w:val="1"/>
+      <w:numFmt w:val="lowerLetter"/>
+      <w:lvlText w:val="%2."/>
+      <w:lvlJc w:val="left"/>
+      <w:pPr>
+        <w:ind w:left="1741" w:hanging="360"/>
+      </w:pPr>
+    </w:lvl>
+    <w:lvl w:ilvl="2" w:tplc="0409001B" w:tentative="1">
+      <w:start w:val="1"/>
+      <w:numFmt w:val="lowerRoman"/>
+      <w:lvlText w:val="%3."/>
+      <w:lvlJc w:val="right"/>
+      <w:pPr>
+        <w:ind w:left="2461" w:hanging="180"/>
+      </w:pPr>
+    </w:lvl>
+    <w:lvl w:ilvl="3" w:tplc="0409000F" w:tentative="1">
+      <w:start w:val="1"/>
+      <w:numFmt w:val="decimal"/>
+      <w:lvlText w:val="%4."/>
+      <w:lvlJc w:val="left"/>
+      <w:pPr>
+        <w:ind w:left="3181" w:hanging="360"/>
+      </w:pPr>
+    </w:lvl>
+    <w:lvl w:ilvl="4" w:tplc="04090019" w:tentative="1">
+      <w:start w:val="1"/>
+      <w:numFmt w:val="lowerLetter"/>
+      <w:lvlText w:val="%5."/>
+      <w:lvlJc w:val="left"/>
+      <w:pPr>
+        <w:ind w:left="3901" w:hanging="360"/>
+      </w:pPr>
+    </w:lvl>
+    <w:lvl w:ilvl="5" w:tplc="0409001B" w:tentative="1">
+      <w:start w:val="1"/>
+      <w:numFmt w:val="lowerRoman"/>
+      <w:lvlText w:val="%6."/>
+      <w:lvlJc w:val="right"/>
+      <w:pPr>
+        <w:ind w:left="4621" w:hanging="180"/>
+      </w:pPr>
+    </w:lvl>
+    <w:lvl w:ilvl="6" w:tplc="0409000F" w:tentative="1">
+      <w:start w:val="1"/>
+      <w:numFmt w:val="decimal"/>
+      <w:lvlText w:val="%7."/>
+      <w:lvlJc w:val="left"/>
+      <w:pPr>
+        <w:ind w:left="5341" w:hanging="360"/>
+      </w:pPr>
+    </w:lvl>
+    <w:lvl w:ilvl="7" w:tplc="04090019" w:tentative="1">
+      <w:start w:val="1"/>
+      <w:numFmt w:val="lowerLetter"/>
+      <w:lvlText w:val="%8."/>
+      <w:lvlJc w:val="left"/>
+      <w:pPr>
+        <w:ind w:left="6061" w:hanging="360"/>
+      </w:pPr>
+    </w:lvl>
+    <w:lvl w:ilvl="8" w:tplc="0409001B" w:tentative="1">
+      <w:start w:val="1"/>
+      <w:numFmt w:val="lowerRoman"/>
+      <w:lvlText w:val="%9."/>
+      <w:lvlJc w:val="right"/>
+      <w:pPr>
+        <w:ind w:left="6781" w:hanging="180"/>
+      </w:pPr>
+    </w:lvl>
+  </w:abstractNum>
+  <w:abstractNum w:abstractNumId="2" w15:restartNumberingAfterBreak="0">
+    <w:nsid w:val="156923D3"/>
+    <w:multiLevelType w:val="multilevel"/>
+    <w:tmpl w:val="F9749E26"/>
+    <w:lvl w:ilvl="0">
+      <w:start w:val="1"/>
+      <w:numFmt w:val="decimal"/>
+      <w:lvlText w:val="%1."/>
+      <w:lvlJc w:val="left"/>
+      <w:pPr>
+        <w:ind w:left="720" w:hanging="360"/>
+      </w:pPr>
+      <w:rPr>
+        <w:u w:val="none"/>
+      </w:rPr>
+    </w:lvl>
+    <w:lvl w:ilvl="1">
+      <w:start w:val="1"/>
+      <w:numFmt w:val="lowerLetter"/>
+      <w:lvlText w:val="%2."/>
+      <w:lvlJc w:val="left"/>
+      <w:pPr>
+        <w:ind w:left="1440" w:hanging="360"/>
+      </w:pPr>
+      <w:rPr>
+        <w:u w:val="none"/>
+      </w:rPr>
+    </w:lvl>
+    <w:lvl w:ilvl="2">
+      <w:start w:val="1"/>
+      <w:numFmt w:val="lowerRoman"/>
+      <w:lvlText w:val="%3."/>
+      <w:lvlJc w:val="right"/>
+      <w:pPr>
+        <w:ind w:left="2160" w:hanging="360"/>
+      </w:pPr>
+      <w:rPr>
+        <w:u w:val="none"/>
+      </w:rPr>
+    </w:lvl>
+    <w:lvl w:ilvl="3">
+      <w:start w:val="1"/>
+      <w:numFmt w:val="decimal"/>
+      <w:lvlText w:val="%4."/>
+      <w:lvlJc w:val="left"/>
+      <w:pPr>
+        <w:ind w:left="2880" w:hanging="360"/>
+      </w:pPr>
+      <w:rPr>
+        <w:u w:val="none"/>
+      </w:rPr>
+    </w:lvl>
+    <w:lvl w:ilvl="4">
+      <w:start w:val="1"/>
+      <w:numFmt w:val="lowerLetter"/>
+      <w:lvlText w:val="%5."/>
+      <w:lvlJc w:val="left"/>
+      <w:pPr>
+        <w:ind w:left="3600" w:hanging="360"/>
+      </w:pPr>
+      <w:rPr>
+        <w:u w:val="none"/>
+      </w:rPr>
+    </w:lvl>
+    <w:lvl w:ilvl="5">
+      <w:start w:val="1"/>
+      <w:numFmt w:val="lowerRoman"/>
+      <w:lvlText w:val="%6."/>
+      <w:lvlJc w:val="right"/>
+      <w:pPr>
+        <w:ind w:left="4320" w:hanging="360"/>
+      </w:pPr>
+      <w:rPr>
+        <w:u w:val="none"/>
+      </w:rPr>
+    </w:lvl>
+    <w:lvl w:ilvl="6">
+      <w:start w:val="1"/>
+      <w:numFmt w:val="decimal"/>
+      <w:lvlText w:val="%7."/>
+      <w:lvlJc w:val="left"/>
+      <w:pPr>
+        <w:ind w:left="5040" w:hanging="360"/>
+      </w:pPr>
+      <w:rPr>
+        <w:u w:val="none"/>
+      </w:rPr>
+    </w:lvl>
+    <w:lvl w:ilvl="7">
+      <w:start w:val="1"/>
+      <w:numFmt w:val="lowerLetter"/>
+      <w:lvlText w:val="%8."/>
+      <w:lvlJc w:val="left"/>
+      <w:pPr>
+        <w:ind w:left="5760" w:hanging="360"/>
+      </w:pPr>
+      <w:rPr>
+        <w:u w:val="none"/>
+      </w:rPr>
+    </w:lvl>
+    <w:lvl w:ilvl="8">
+      <w:start w:val="1"/>
+      <w:numFmt w:val="lowerRoman"/>
+      <w:lvlText w:val="%9."/>
+      <w:lvlJc w:val="right"/>
+      <w:pPr>
+        <w:ind w:left="6480" w:hanging="360"/>
+      </w:pPr>
+      <w:rPr>
+        <w:u w:val="none"/>
+      </w:rPr>
+    </w:lvl>
+  </w:abstractNum>
+  <w:abstractNum w:abstractNumId="3" w15:restartNumberingAfterBreak="0">
     <w:nsid w:val="184D7F24"/>
     <w:multiLevelType w:val="hybridMultilevel"/>
     <w:tmpl w:val="3D44E20C"/>
@@ -7620,7 +8193,93 @@
       </w:pPr>
     </w:lvl>
   </w:abstractNum>
-  <w:abstractNum w:abstractNumId="1" w15:restartNumberingAfterBreak="0">
+  <w:abstractNum w:abstractNumId="4" w15:restartNumberingAfterBreak="0">
+    <w:nsid w:val="24FD36B8"/>
+    <w:multiLevelType w:val="hybridMultilevel"/>
+    <w:tmpl w:val="D3842C38"/>
+    <w:lvl w:ilvl="0" w:tplc="0409000F">
+      <w:start w:val="1"/>
+      <w:numFmt w:val="decimal"/>
+      <w:lvlText w:val="%1."/>
+      <w:lvlJc w:val="left"/>
+      <w:pPr>
+        <w:ind w:left="783" w:hanging="360"/>
+      </w:pPr>
+    </w:lvl>
+    <w:lvl w:ilvl="1" w:tplc="04090019" w:tentative="1">
+      <w:start w:val="1"/>
+      <w:numFmt w:val="lowerLetter"/>
+      <w:lvlText w:val="%2."/>
+      <w:lvlJc w:val="left"/>
+      <w:pPr>
+        <w:ind w:left="1503" w:hanging="360"/>
+      </w:pPr>
+    </w:lvl>
+    <w:lvl w:ilvl="2" w:tplc="0409001B" w:tentative="1">
+      <w:start w:val="1"/>
+      <w:numFmt w:val="lowerRoman"/>
+      <w:lvlText w:val="%3."/>
+      <w:lvlJc w:val="right"/>
+      <w:pPr>
+        <w:ind w:left="2223" w:hanging="180"/>
+      </w:pPr>
+    </w:lvl>
+    <w:lvl w:ilvl="3" w:tplc="0409000F" w:tentative="1">
+      <w:start w:val="1"/>
+      <w:numFmt w:val="decimal"/>
+      <w:lvlText w:val="%4."/>
+      <w:lvlJc w:val="left"/>
+      <w:pPr>
+        <w:ind w:left="2943" w:hanging="360"/>
+      </w:pPr>
+    </w:lvl>
+    <w:lvl w:ilvl="4" w:tplc="04090019" w:tentative="1">
+      <w:start w:val="1"/>
+      <w:numFmt w:val="lowerLetter"/>
+      <w:lvlText w:val="%5."/>
+      <w:lvlJc w:val="left"/>
+      <w:pPr>
+        <w:ind w:left="3663" w:hanging="360"/>
+      </w:pPr>
+    </w:lvl>
+    <w:lvl w:ilvl="5" w:tplc="0409001B" w:tentative="1">
+      <w:start w:val="1"/>
+      <w:numFmt w:val="lowerRoman"/>
+      <w:lvlText w:val="%6."/>
+      <w:lvlJc w:val="right"/>
+      <w:pPr>
+        <w:ind w:left="4383" w:hanging="180"/>
+      </w:pPr>
+    </w:lvl>
+    <w:lvl w:ilvl="6" w:tplc="0409000F" w:tentative="1">
+      <w:start w:val="1"/>
+      <w:numFmt w:val="decimal"/>
+      <w:lvlText w:val="%7."/>
+      <w:lvlJc w:val="left"/>
+      <w:pPr>
+        <w:ind w:left="5103" w:hanging="360"/>
+      </w:pPr>
+    </w:lvl>
+    <w:lvl w:ilvl="7" w:tplc="04090019" w:tentative="1">
+      <w:start w:val="1"/>
+      <w:numFmt w:val="lowerLetter"/>
+      <w:lvlText w:val="%8."/>
+      <w:lvlJc w:val="left"/>
+      <w:pPr>
+        <w:ind w:left="5823" w:hanging="360"/>
+      </w:pPr>
+    </w:lvl>
+    <w:lvl w:ilvl="8" w:tplc="0409001B" w:tentative="1">
+      <w:start w:val="1"/>
+      <w:numFmt w:val="lowerRoman"/>
+      <w:lvlText w:val="%9."/>
+      <w:lvlJc w:val="right"/>
+      <w:pPr>
+        <w:ind w:left="6543" w:hanging="180"/>
+      </w:pPr>
+    </w:lvl>
+  </w:abstractNum>
+  <w:abstractNum w:abstractNumId="5" w15:restartNumberingAfterBreak="0">
     <w:nsid w:val="2A3B58E0"/>
     <w:multiLevelType w:val="hybridMultilevel"/>
     <w:tmpl w:val="91F6015C"/>
@@ -7706,7 +8365,93 @@
       </w:pPr>
     </w:lvl>
   </w:abstractNum>
-  <w:abstractNum w:abstractNumId="2" w15:restartNumberingAfterBreak="0">
+  <w:abstractNum w:abstractNumId="6" w15:restartNumberingAfterBreak="0">
+    <w:nsid w:val="30223A4D"/>
+    <w:multiLevelType w:val="hybridMultilevel"/>
+    <w:tmpl w:val="ABE64B76"/>
+    <w:lvl w:ilvl="0" w:tplc="0409000F">
+      <w:start w:val="1"/>
+      <w:numFmt w:val="decimal"/>
+      <w:lvlText w:val="%1."/>
+      <w:lvlJc w:val="left"/>
+      <w:pPr>
+        <w:ind w:left="720" w:hanging="360"/>
+      </w:pPr>
+    </w:lvl>
+    <w:lvl w:ilvl="1" w:tplc="04090019" w:tentative="1">
+      <w:start w:val="1"/>
+      <w:numFmt w:val="lowerLetter"/>
+      <w:lvlText w:val="%2."/>
+      <w:lvlJc w:val="left"/>
+      <w:pPr>
+        <w:ind w:left="1440" w:hanging="360"/>
+      </w:pPr>
+    </w:lvl>
+    <w:lvl w:ilvl="2" w:tplc="0409001B" w:tentative="1">
+      <w:start w:val="1"/>
+      <w:numFmt w:val="lowerRoman"/>
+      <w:lvlText w:val="%3."/>
+      <w:lvlJc w:val="right"/>
+      <w:pPr>
+        <w:ind w:left="2160" w:hanging="180"/>
+      </w:pPr>
+    </w:lvl>
+    <w:lvl w:ilvl="3" w:tplc="0409000F" w:tentative="1">
+      <w:start w:val="1"/>
+      <w:numFmt w:val="decimal"/>
+      <w:lvlText w:val="%4."/>
+      <w:lvlJc w:val="left"/>
+      <w:pPr>
+        <w:ind w:left="2880" w:hanging="360"/>
+      </w:pPr>
+    </w:lvl>
+    <w:lvl w:ilvl="4" w:tplc="04090019" w:tentative="1">
+      <w:start w:val="1"/>
+      <w:numFmt w:val="lowerLetter"/>
+      <w:lvlText w:val="%5."/>
+      <w:lvlJc w:val="left"/>
+      <w:pPr>
+        <w:ind w:left="3600" w:hanging="360"/>
+      </w:pPr>
+    </w:lvl>
+    <w:lvl w:ilvl="5" w:tplc="0409001B" w:tentative="1">
+      <w:start w:val="1"/>
+      <w:numFmt w:val="lowerRoman"/>
+      <w:lvlText w:val="%6."/>
+      <w:lvlJc w:val="right"/>
+      <w:pPr>
+        <w:ind w:left="4320" w:hanging="180"/>
+      </w:pPr>
+    </w:lvl>
+    <w:lvl w:ilvl="6" w:tplc="0409000F" w:tentative="1">
+      <w:start w:val="1"/>
+      <w:numFmt w:val="decimal"/>
+      <w:lvlText w:val="%7."/>
+      <w:lvlJc w:val="left"/>
+      <w:pPr>
+        <w:ind w:left="5040" w:hanging="360"/>
+      </w:pPr>
+    </w:lvl>
+    <w:lvl w:ilvl="7" w:tplc="04090019" w:tentative="1">
+      <w:start w:val="1"/>
+      <w:numFmt w:val="lowerLetter"/>
+      <w:lvlText w:val="%8."/>
+      <w:lvlJc w:val="left"/>
+      <w:pPr>
+        <w:ind w:left="5760" w:hanging="360"/>
+      </w:pPr>
+    </w:lvl>
+    <w:lvl w:ilvl="8" w:tplc="0409001B" w:tentative="1">
+      <w:start w:val="1"/>
+      <w:numFmt w:val="lowerRoman"/>
+      <w:lvlText w:val="%9."/>
+      <w:lvlJc w:val="right"/>
+      <w:pPr>
+        <w:ind w:left="6480" w:hanging="180"/>
+      </w:pPr>
+    </w:lvl>
+  </w:abstractNum>
+  <w:abstractNum w:abstractNumId="7" w15:restartNumberingAfterBreak="0">
     <w:nsid w:val="35053E50"/>
     <w:multiLevelType w:val="multilevel"/>
     <w:tmpl w:val="6938046A"/>
@@ -7819,7 +8564,7 @@
       </w:rPr>
     </w:lvl>
   </w:abstractNum>
-  <w:abstractNum w:abstractNumId="3" w15:restartNumberingAfterBreak="0">
+  <w:abstractNum w:abstractNumId="8" w15:restartNumberingAfterBreak="0">
     <w:nsid w:val="399B3DF7"/>
     <w:multiLevelType w:val="multilevel"/>
     <w:tmpl w:val="C70EF956"/>
@@ -7932,7 +8677,93 @@
       </w:rPr>
     </w:lvl>
   </w:abstractNum>
-  <w:abstractNum w:abstractNumId="4" w15:restartNumberingAfterBreak="0">
+  <w:abstractNum w:abstractNumId="9" w15:restartNumberingAfterBreak="0">
+    <w:nsid w:val="3C055C17"/>
+    <w:multiLevelType w:val="hybridMultilevel"/>
+    <w:tmpl w:val="45E6DFD6"/>
+    <w:lvl w:ilvl="0" w:tplc="0409000F">
+      <w:start w:val="1"/>
+      <w:numFmt w:val="decimal"/>
+      <w:lvlText w:val="%1."/>
+      <w:lvlJc w:val="left"/>
+      <w:pPr>
+        <w:ind w:left="1334" w:hanging="360"/>
+      </w:pPr>
+    </w:lvl>
+    <w:lvl w:ilvl="1" w:tplc="04090019" w:tentative="1">
+      <w:start w:val="1"/>
+      <w:numFmt w:val="lowerLetter"/>
+      <w:lvlText w:val="%2."/>
+      <w:lvlJc w:val="left"/>
+      <w:pPr>
+        <w:ind w:left="2054" w:hanging="360"/>
+      </w:pPr>
+    </w:lvl>
+    <w:lvl w:ilvl="2" w:tplc="0409001B" w:tentative="1">
+      <w:start w:val="1"/>
+      <w:numFmt w:val="lowerRoman"/>
+      <w:lvlText w:val="%3."/>
+      <w:lvlJc w:val="right"/>
+      <w:pPr>
+        <w:ind w:left="2774" w:hanging="180"/>
+      </w:pPr>
+    </w:lvl>
+    <w:lvl w:ilvl="3" w:tplc="0409000F" w:tentative="1">
+      <w:start w:val="1"/>
+      <w:numFmt w:val="decimal"/>
+      <w:lvlText w:val="%4."/>
+      <w:lvlJc w:val="left"/>
+      <w:pPr>
+        <w:ind w:left="3494" w:hanging="360"/>
+      </w:pPr>
+    </w:lvl>
+    <w:lvl w:ilvl="4" w:tplc="04090019" w:tentative="1">
+      <w:start w:val="1"/>
+      <w:numFmt w:val="lowerLetter"/>
+      <w:lvlText w:val="%5."/>
+      <w:lvlJc w:val="left"/>
+      <w:pPr>
+        <w:ind w:left="4214" w:hanging="360"/>
+      </w:pPr>
+    </w:lvl>
+    <w:lvl w:ilvl="5" w:tplc="0409001B" w:tentative="1">
+      <w:start w:val="1"/>
+      <w:numFmt w:val="lowerRoman"/>
+      <w:lvlText w:val="%6."/>
+      <w:lvlJc w:val="right"/>
+      <w:pPr>
+        <w:ind w:left="4934" w:hanging="180"/>
+      </w:pPr>
+    </w:lvl>
+    <w:lvl w:ilvl="6" w:tplc="0409000F" w:tentative="1">
+      <w:start w:val="1"/>
+      <w:numFmt w:val="decimal"/>
+      <w:lvlText w:val="%7."/>
+      <w:lvlJc w:val="left"/>
+      <w:pPr>
+        <w:ind w:left="5654" w:hanging="360"/>
+      </w:pPr>
+    </w:lvl>
+    <w:lvl w:ilvl="7" w:tplc="04090019" w:tentative="1">
+      <w:start w:val="1"/>
+      <w:numFmt w:val="lowerLetter"/>
+      <w:lvlText w:val="%8."/>
+      <w:lvlJc w:val="left"/>
+      <w:pPr>
+        <w:ind w:left="6374" w:hanging="360"/>
+      </w:pPr>
+    </w:lvl>
+    <w:lvl w:ilvl="8" w:tplc="0409001B" w:tentative="1">
+      <w:start w:val="1"/>
+      <w:numFmt w:val="lowerRoman"/>
+      <w:lvlText w:val="%9."/>
+      <w:lvlJc w:val="right"/>
+      <w:pPr>
+        <w:ind w:left="7094" w:hanging="180"/>
+      </w:pPr>
+    </w:lvl>
+  </w:abstractNum>
+  <w:abstractNum w:abstractNumId="10" w15:restartNumberingAfterBreak="0">
     <w:nsid w:val="3FBC59CC"/>
     <w:multiLevelType w:val="multilevel"/>
     <w:tmpl w:val="3EEAE0A4"/>
@@ -8045,7 +8876,93 @@
       </w:rPr>
     </w:lvl>
   </w:abstractNum>
-  <w:abstractNum w:abstractNumId="5" w15:restartNumberingAfterBreak="0">
+  <w:abstractNum w:abstractNumId="11" w15:restartNumberingAfterBreak="0">
+    <w:nsid w:val="48EC5258"/>
+    <w:multiLevelType w:val="hybridMultilevel"/>
+    <w:tmpl w:val="92369FF8"/>
+    <w:lvl w:ilvl="0" w:tplc="0409000F">
+      <w:start w:val="1"/>
+      <w:numFmt w:val="decimal"/>
+      <w:lvlText w:val="%1."/>
+      <w:lvlJc w:val="left"/>
+      <w:pPr>
+        <w:ind w:left="1440" w:hanging="360"/>
+      </w:pPr>
+    </w:lvl>
+    <w:lvl w:ilvl="1" w:tplc="04090019" w:tentative="1">
+      <w:start w:val="1"/>
+      <w:numFmt w:val="lowerLetter"/>
+      <w:lvlText w:val="%2."/>
+      <w:lvlJc w:val="left"/>
+      <w:pPr>
+        <w:ind w:left="2160" w:hanging="360"/>
+      </w:pPr>
+    </w:lvl>
+    <w:lvl w:ilvl="2" w:tplc="0409001B" w:tentative="1">
+      <w:start w:val="1"/>
+      <w:numFmt w:val="lowerRoman"/>
+      <w:lvlText w:val="%3."/>
+      <w:lvlJc w:val="right"/>
+      <w:pPr>
+        <w:ind w:left="2880" w:hanging="180"/>
+      </w:pPr>
+    </w:lvl>
+    <w:lvl w:ilvl="3" w:tplc="0409000F" w:tentative="1">
+      <w:start w:val="1"/>
+      <w:numFmt w:val="decimal"/>
+      <w:lvlText w:val="%4."/>
+      <w:lvlJc w:val="left"/>
+      <w:pPr>
+        <w:ind w:left="3600" w:hanging="360"/>
+      </w:pPr>
+    </w:lvl>
+    <w:lvl w:ilvl="4" w:tplc="04090019" w:tentative="1">
+      <w:start w:val="1"/>
+      <w:numFmt w:val="lowerLetter"/>
+      <w:lvlText w:val="%5."/>
+      <w:lvlJc w:val="left"/>
+      <w:pPr>
+        <w:ind w:left="4320" w:hanging="360"/>
+      </w:pPr>
+    </w:lvl>
+    <w:lvl w:ilvl="5" w:tplc="0409001B" w:tentative="1">
+      <w:start w:val="1"/>
+      <w:numFmt w:val="lowerRoman"/>
+      <w:lvlText w:val="%6."/>
+      <w:lvlJc w:val="right"/>
+      <w:pPr>
+        <w:ind w:left="5040" w:hanging="180"/>
+      </w:pPr>
+    </w:lvl>
+    <w:lvl w:ilvl="6" w:tplc="0409000F" w:tentative="1">
+      <w:start w:val="1"/>
+      <w:numFmt w:val="decimal"/>
+      <w:lvlText w:val="%7."/>
+      <w:lvlJc w:val="left"/>
+      <w:pPr>
+        <w:ind w:left="5760" w:hanging="360"/>
+      </w:pPr>
+    </w:lvl>
+    <w:lvl w:ilvl="7" w:tplc="04090019" w:tentative="1">
+      <w:start w:val="1"/>
+      <w:numFmt w:val="lowerLetter"/>
+      <w:lvlText w:val="%8."/>
+      <w:lvlJc w:val="left"/>
+      <w:pPr>
+        <w:ind w:left="6480" w:hanging="360"/>
+      </w:pPr>
+    </w:lvl>
+    <w:lvl w:ilvl="8" w:tplc="0409001B" w:tentative="1">
+      <w:start w:val="1"/>
+      <w:numFmt w:val="lowerRoman"/>
+      <w:lvlText w:val="%9."/>
+      <w:lvlJc w:val="right"/>
+      <w:pPr>
+        <w:ind w:left="7200" w:hanging="180"/>
+      </w:pPr>
+    </w:lvl>
+  </w:abstractNum>
+  <w:abstractNum w:abstractNumId="12" w15:restartNumberingAfterBreak="0">
     <w:nsid w:val="51FA2079"/>
     <w:multiLevelType w:val="multilevel"/>
     <w:tmpl w:val="F9749E26"/>
@@ -8158,10 +9075,10 @@
       </w:rPr>
     </w:lvl>
   </w:abstractNum>
-  <w:abstractNum w:abstractNumId="6" w15:restartNumberingAfterBreak="0">
+  <w:abstractNum w:abstractNumId="13" w15:restartNumberingAfterBreak="0">
     <w:nsid w:val="5A0C4015"/>
     <w:multiLevelType w:val="hybridMultilevel"/>
-    <w:tmpl w:val="98243836"/>
+    <w:tmpl w:val="ADE49398"/>
     <w:lvl w:ilvl="0" w:tplc="0409000F">
       <w:start w:val="1"/>
       <w:numFmt w:val="decimal"/>
@@ -8244,7 +9161,93 @@
       </w:pPr>
     </w:lvl>
   </w:abstractNum>
-  <w:abstractNum w:abstractNumId="7" w15:restartNumberingAfterBreak="0">
+  <w:abstractNum w:abstractNumId="14" w15:restartNumberingAfterBreak="0">
+    <w:nsid w:val="6DB640BD"/>
+    <w:multiLevelType w:val="hybridMultilevel"/>
+    <w:tmpl w:val="AF387BD8"/>
+    <w:lvl w:ilvl="0" w:tplc="0409000F">
+      <w:start w:val="1"/>
+      <w:numFmt w:val="decimal"/>
+      <w:lvlText w:val="%1."/>
+      <w:lvlJc w:val="left"/>
+      <w:pPr>
+        <w:ind w:left="1440" w:hanging="360"/>
+      </w:pPr>
+    </w:lvl>
+    <w:lvl w:ilvl="1" w:tplc="04090019" w:tentative="1">
+      <w:start w:val="1"/>
+      <w:numFmt w:val="lowerLetter"/>
+      <w:lvlText w:val="%2."/>
+      <w:lvlJc w:val="left"/>
+      <w:pPr>
+        <w:ind w:left="2160" w:hanging="360"/>
+      </w:pPr>
+    </w:lvl>
+    <w:lvl w:ilvl="2" w:tplc="0409001B" w:tentative="1">
+      <w:start w:val="1"/>
+      <w:numFmt w:val="lowerRoman"/>
+      <w:lvlText w:val="%3."/>
+      <w:lvlJc w:val="right"/>
+      <w:pPr>
+        <w:ind w:left="2880" w:hanging="180"/>
+      </w:pPr>
+    </w:lvl>
+    <w:lvl w:ilvl="3" w:tplc="0409000F" w:tentative="1">
+      <w:start w:val="1"/>
+      <w:numFmt w:val="decimal"/>
+      <w:lvlText w:val="%4."/>
+      <w:lvlJc w:val="left"/>
+      <w:pPr>
+        <w:ind w:left="3600" w:hanging="360"/>
+      </w:pPr>
+    </w:lvl>
+    <w:lvl w:ilvl="4" w:tplc="04090019" w:tentative="1">
+      <w:start w:val="1"/>
+      <w:numFmt w:val="lowerLetter"/>
+      <w:lvlText w:val="%5."/>
+      <w:lvlJc w:val="left"/>
+      <w:pPr>
+        <w:ind w:left="4320" w:hanging="360"/>
+      </w:pPr>
+    </w:lvl>
+    <w:lvl w:ilvl="5" w:tplc="0409001B" w:tentative="1">
+      <w:start w:val="1"/>
+      <w:numFmt w:val="lowerRoman"/>
+      <w:lvlText w:val="%6."/>
+      <w:lvlJc w:val="right"/>
+      <w:pPr>
+        <w:ind w:left="5040" w:hanging="180"/>
+      </w:pPr>
+    </w:lvl>
+    <w:lvl w:ilvl="6" w:tplc="0409000F" w:tentative="1">
+      <w:start w:val="1"/>
+      <w:numFmt w:val="decimal"/>
+      <w:lvlText w:val="%7."/>
+      <w:lvlJc w:val="left"/>
+      <w:pPr>
+        <w:ind w:left="5760" w:hanging="360"/>
+      </w:pPr>
+    </w:lvl>
+    <w:lvl w:ilvl="7" w:tplc="04090019" w:tentative="1">
+      <w:start w:val="1"/>
+      <w:numFmt w:val="lowerLetter"/>
+      <w:lvlText w:val="%8."/>
+      <w:lvlJc w:val="left"/>
+      <w:pPr>
+        <w:ind w:left="6480" w:hanging="360"/>
+      </w:pPr>
+    </w:lvl>
+    <w:lvl w:ilvl="8" w:tplc="0409001B" w:tentative="1">
+      <w:start w:val="1"/>
+      <w:numFmt w:val="lowerRoman"/>
+      <w:lvlText w:val="%9."/>
+      <w:lvlJc w:val="right"/>
+      <w:pPr>
+        <w:ind w:left="7200" w:hanging="180"/>
+      </w:pPr>
+    </w:lvl>
+  </w:abstractNum>
+  <w:abstractNum w:abstractNumId="15" w15:restartNumberingAfterBreak="0">
     <w:nsid w:val="7B0E0E8B"/>
     <w:multiLevelType w:val="multilevel"/>
     <w:tmpl w:val="271CA460"/>
@@ -8357,7 +9360,7 @@
       </w:rPr>
     </w:lvl>
   </w:abstractNum>
-  <w:abstractNum w:abstractNumId="8" w15:restartNumberingAfterBreak="0">
+  <w:abstractNum w:abstractNumId="16" w15:restartNumberingAfterBreak="0">
     <w:nsid w:val="7BC46D17"/>
     <w:multiLevelType w:val="hybridMultilevel"/>
     <w:tmpl w:val="459E2B3C"/>
@@ -8446,32 +9449,145 @@
       </w:pPr>
     </w:lvl>
   </w:abstractNum>
+  <w:abstractNum w:abstractNumId="17" w15:restartNumberingAfterBreak="0">
+    <w:nsid w:val="7D6562BA"/>
+    <w:multiLevelType w:val="hybridMultilevel"/>
+    <w:tmpl w:val="7350554E"/>
+    <w:lvl w:ilvl="0" w:tplc="0409000F">
+      <w:start w:val="1"/>
+      <w:numFmt w:val="decimal"/>
+      <w:lvlText w:val="%1."/>
+      <w:lvlJc w:val="left"/>
+      <w:pPr>
+        <w:ind w:left="720" w:hanging="360"/>
+      </w:pPr>
+    </w:lvl>
+    <w:lvl w:ilvl="1" w:tplc="04090019" w:tentative="1">
+      <w:start w:val="1"/>
+      <w:numFmt w:val="lowerLetter"/>
+      <w:lvlText w:val="%2."/>
+      <w:lvlJc w:val="left"/>
+      <w:pPr>
+        <w:ind w:left="1440" w:hanging="360"/>
+      </w:pPr>
+    </w:lvl>
+    <w:lvl w:ilvl="2" w:tplc="0409001B" w:tentative="1">
+      <w:start w:val="1"/>
+      <w:numFmt w:val="lowerRoman"/>
+      <w:lvlText w:val="%3."/>
+      <w:lvlJc w:val="right"/>
+      <w:pPr>
+        <w:ind w:left="2160" w:hanging="180"/>
+      </w:pPr>
+    </w:lvl>
+    <w:lvl w:ilvl="3" w:tplc="0409000F" w:tentative="1">
+      <w:start w:val="1"/>
+      <w:numFmt w:val="decimal"/>
+      <w:lvlText w:val="%4."/>
+      <w:lvlJc w:val="left"/>
+      <w:pPr>
+        <w:ind w:left="2880" w:hanging="360"/>
+      </w:pPr>
+    </w:lvl>
+    <w:lvl w:ilvl="4" w:tplc="04090019" w:tentative="1">
+      <w:start w:val="1"/>
+      <w:numFmt w:val="lowerLetter"/>
+      <w:lvlText w:val="%5."/>
+      <w:lvlJc w:val="left"/>
+      <w:pPr>
+        <w:ind w:left="3600" w:hanging="360"/>
+      </w:pPr>
+    </w:lvl>
+    <w:lvl w:ilvl="5" w:tplc="0409001B" w:tentative="1">
+      <w:start w:val="1"/>
+      <w:numFmt w:val="lowerRoman"/>
+      <w:lvlText w:val="%6."/>
+      <w:lvlJc w:val="right"/>
+      <w:pPr>
+        <w:ind w:left="4320" w:hanging="180"/>
+      </w:pPr>
+    </w:lvl>
+    <w:lvl w:ilvl="6" w:tplc="0409000F" w:tentative="1">
+      <w:start w:val="1"/>
+      <w:numFmt w:val="decimal"/>
+      <w:lvlText w:val="%7."/>
+      <w:lvlJc w:val="left"/>
+      <w:pPr>
+        <w:ind w:left="5040" w:hanging="360"/>
+      </w:pPr>
+    </w:lvl>
+    <w:lvl w:ilvl="7" w:tplc="04090019" w:tentative="1">
+      <w:start w:val="1"/>
+      <w:numFmt w:val="lowerLetter"/>
+      <w:lvlText w:val="%8."/>
+      <w:lvlJc w:val="left"/>
+      <w:pPr>
+        <w:ind w:left="5760" w:hanging="360"/>
+      </w:pPr>
+    </w:lvl>
+    <w:lvl w:ilvl="8" w:tplc="0409001B" w:tentative="1">
+      <w:start w:val="1"/>
+      <w:numFmt w:val="lowerRoman"/>
+      <w:lvlText w:val="%9."/>
+      <w:lvlJc w:val="right"/>
+      <w:pPr>
+        <w:ind w:left="6480" w:hanging="180"/>
+      </w:pPr>
+    </w:lvl>
+  </w:abstractNum>
   <w:num w:numId="1">
-    <w:abstractNumId w:val="2"/>
+    <w:abstractNumId w:val="7"/>
   </w:num>
   <w:num w:numId="2">
+    <w:abstractNumId w:val="12"/>
+  </w:num>
+  <w:num w:numId="3">
+    <w:abstractNumId w:val="10"/>
+  </w:num>
+  <w:num w:numId="4">
+    <w:abstractNumId w:val="8"/>
+  </w:num>
+  <w:num w:numId="5">
+    <w:abstractNumId w:val="15"/>
+  </w:num>
+  <w:num w:numId="6">
+    <w:abstractNumId w:val="16"/>
+  </w:num>
+  <w:num w:numId="7">
+    <w:abstractNumId w:val="3"/>
+  </w:num>
+  <w:num w:numId="8">
     <w:abstractNumId w:val="5"/>
   </w:num>
-  <w:num w:numId="3">
+  <w:num w:numId="9">
+    <w:abstractNumId w:val="13"/>
+  </w:num>
+  <w:num w:numId="10">
+    <w:abstractNumId w:val="11"/>
+  </w:num>
+  <w:num w:numId="11">
+    <w:abstractNumId w:val="17"/>
+  </w:num>
+  <w:num w:numId="12">
+    <w:abstractNumId w:val="14"/>
+  </w:num>
+  <w:num w:numId="13">
+    <w:abstractNumId w:val="9"/>
+  </w:num>
+  <w:num w:numId="14">
     <w:abstractNumId w:val="4"/>
   </w:num>
-  <w:num w:numId="4">
-    <w:abstractNumId w:val="3"/>
+  <w:num w:numId="15">
+    <w:abstractNumId w:val="1"/>
   </w:num>
-  <w:num w:numId="5">
-    <w:abstractNumId w:val="7"/>
-  </w:num>
-  <w:num w:numId="6">
-    <w:abstractNumId w:val="8"/>
-  </w:num>
-  <w:num w:numId="7">
+  <w:num w:numId="16">
     <w:abstractNumId w:val="0"/>
   </w:num>
-  <w:num w:numId="8">
-    <w:abstractNumId w:val="1"/>
+  <w:num w:numId="17">
+    <w:abstractNumId w:val="6"/>
   </w:num>
-  <w:num w:numId="9">
-    <w:abstractNumId w:val="6"/>
+  <w:num w:numId="18">
+    <w:abstractNumId w:val="2"/>
   </w:num>
 </w:numbering>
 </file>
